--- a/tests/output/test-tblPrEx-border-styles.docx
+++ b/tests/output/test-tblPrEx-border-styles.docx
@@ -26,9 +26,7 @@
         </w:tc>
         <w:tc>
           <w:p>
-            <w:r>
-              <w:t xml:space="preserve"/>
-            </w:r>
+            <w:r/>
           </w:p>
         </w:tc>
       </w:tr>
@@ -48,9 +46,7 @@
         </w:tc>
         <w:tc>
           <w:p>
-            <w:r>
-              <w:t xml:space="preserve"/>
-            </w:r>
+            <w:r/>
           </w:p>
         </w:tc>
       </w:tr>
@@ -70,9 +66,7 @@
         </w:tc>
         <w:tc>
           <w:p>
-            <w:r>
-              <w:t xml:space="preserve"/>
-            </w:r>
+            <w:r/>
           </w:p>
         </w:tc>
       </w:tr>

--- a/tests/output/test-tblPrEx-border-styles.docx
+++ b/tests/output/test-tblPrEx-border-styles.docx
@@ -26,7 +26,9 @@
         </w:tc>
         <w:tc>
           <w:p>
-            <w:r/>
+            <w:r>
+              <w:t xml:space="preserve"/>
+            </w:r>
           </w:p>
         </w:tc>
       </w:tr>
@@ -46,7 +48,9 @@
         </w:tc>
         <w:tc>
           <w:p>
-            <w:r/>
+            <w:r>
+              <w:t xml:space="preserve"/>
+            </w:r>
           </w:p>
         </w:tc>
       </w:tr>
@@ -66,7 +70,9 @@
         </w:tc>
         <w:tc>
           <w:p>
-            <w:r/>
+            <w:r>
+              <w:t xml:space="preserve"/>
+            </w:r>
           </w:p>
         </w:tc>
       </w:tr>
